--- a/doc/Лукьянов_ИА.docx
+++ b/doc/Лукьянов_ИА.docx
@@ -5,7 +5,6 @@
     <w:p>
       <w:pPr>
         <w:spacing w:after="0" w:line="240" w:lineRule="auto"/>
-        <w:ind w:firstLine="709"/>
         <w:jc w:val="center"/>
         <w:rPr>
           <w:rFonts w:ascii="Times New Roman" w:eastAsia="Calibri" w:hAnsi="Times New Roman" w:cs="Times New Roman"/>
@@ -16,49 +15,115 @@
       <w:r>
         <w:rPr>
           <w:rFonts w:ascii="Times New Roman" w:eastAsia="Calibri" w:hAnsi="Times New Roman" w:cs="Times New Roman"/>
-          <w:b/>
-          <w:bCs/>
+          <w:sz w:val="32"/>
+          <w:szCs w:val="32"/>
+        </w:rPr>
+        <w:t>Пермский филиал федерального государственного автономного</w:t>
+      </w:r>
+    </w:p>
+    <w:p>
+      <w:pPr>
+        <w:spacing w:after="0" w:line="240" w:lineRule="auto"/>
+        <w:jc w:val="center"/>
+        <w:rPr>
+          <w:rFonts w:ascii="Times New Roman" w:eastAsia="Calibri" w:hAnsi="Times New Roman" w:cs="Times New Roman"/>
+          <w:sz w:val="32"/>
+          <w:szCs w:val="32"/>
+        </w:rPr>
+      </w:pPr>
+      <w:r>
+        <w:rPr>
+          <w:rFonts w:ascii="Times New Roman" w:eastAsia="Calibri" w:hAnsi="Times New Roman" w:cs="Times New Roman"/>
+          <w:sz w:val="32"/>
+          <w:szCs w:val="32"/>
+        </w:rPr>
+        <w:t>образовательного учреждения высшего образования</w:t>
+      </w:r>
+    </w:p>
+    <w:p>
+      <w:pPr>
+        <w:spacing w:after="0" w:line="240" w:lineRule="auto"/>
+        <w:jc w:val="center"/>
+        <w:rPr>
+          <w:rFonts w:ascii="Times New Roman" w:eastAsia="Calibri" w:hAnsi="Times New Roman" w:cs="Times New Roman"/>
+          <w:sz w:val="32"/>
+          <w:szCs w:val="32"/>
+        </w:rPr>
+      </w:pPr>
+      <w:r>
+        <w:rPr>
+          <w:rFonts w:ascii="Times New Roman" w:eastAsia="Calibri" w:hAnsi="Times New Roman" w:cs="Times New Roman"/>
+          <w:sz w:val="32"/>
+          <w:szCs w:val="32"/>
+        </w:rPr>
+        <w:t>«Национальный исследовательский университет</w:t>
+      </w:r>
+    </w:p>
+    <w:p>
+      <w:pPr>
+        <w:spacing w:after="0" w:line="240" w:lineRule="auto"/>
+        <w:jc w:val="center"/>
+        <w:rPr>
+          <w:rFonts w:ascii="Times New Roman" w:eastAsia="Calibri" w:hAnsi="Times New Roman" w:cs="Times New Roman"/>
+          <w:sz w:val="32"/>
+          <w:szCs w:val="32"/>
+        </w:rPr>
+      </w:pPr>
+      <w:r>
+        <w:rPr>
+          <w:rFonts w:ascii="Times New Roman" w:eastAsia="Calibri" w:hAnsi="Times New Roman" w:cs="Times New Roman"/>
+          <w:sz w:val="32"/>
+          <w:szCs w:val="32"/>
+        </w:rPr>
+        <w:t>«Высшая школа экономики»</w:t>
+      </w:r>
+    </w:p>
+    <w:p>
+      <w:pPr>
+        <w:spacing w:after="0" w:line="240" w:lineRule="auto"/>
+        <w:jc w:val="center"/>
+        <w:rPr>
+          <w:rFonts w:ascii="Times New Roman" w:eastAsia="Calibri" w:hAnsi="Times New Roman" w:cs="Times New Roman"/>
+          <w:sz w:val="32"/>
+          <w:szCs w:val="32"/>
+        </w:rPr>
+      </w:pPr>
+    </w:p>
+    <w:p>
+      <w:pPr>
+        <w:spacing w:after="0" w:line="240" w:lineRule="auto"/>
+        <w:jc w:val="center"/>
+        <w:rPr>
+          <w:rFonts w:ascii="Times New Roman" w:eastAsia="Calibri" w:hAnsi="Times New Roman" w:cs="Times New Roman"/>
+          <w:sz w:val="32"/>
+          <w:szCs w:val="32"/>
+        </w:rPr>
+      </w:pPr>
+    </w:p>
+    <w:p>
+      <w:pPr>
+        <w:spacing w:after="0" w:line="360" w:lineRule="auto"/>
+        <w:jc w:val="center"/>
+        <w:rPr>
+          <w:rFonts w:ascii="Times New Roman" w:eastAsia="Calibri" w:hAnsi="Times New Roman" w:cs="Times New Roman"/>
+          <w:i/>
           <w:sz w:val="28"/>
           <w:szCs w:val="28"/>
         </w:rPr>
-        <w:t xml:space="preserve">Федеральное государственное автономное образовательное учреждение высшего образования </w:t>
-      </w:r>
+      </w:pPr>
       <w:r>
         <w:rPr>
           <w:rFonts w:ascii="Times New Roman" w:eastAsia="Calibri" w:hAnsi="Times New Roman" w:cs="Times New Roman"/>
-          <w:b/>
-          <w:bCs/>
+          <w:i/>
           <w:sz w:val="28"/>
           <w:szCs w:val="28"/>
         </w:rPr>
-        <w:br/>
-      </w:r>
-      <w:r>
-        <w:rPr>
-          <w:rFonts w:ascii="Times New Roman" w:eastAsia="Calibri" w:hAnsi="Times New Roman" w:cs="Times New Roman"/>
-          <w:b/>
-          <w:bCs/>
-          <w:sz w:val="32"/>
-          <w:szCs w:val="32"/>
-        </w:rPr>
-        <w:t xml:space="preserve">Национальный исследовательский университет </w:t>
-      </w:r>
-      <w:r>
-        <w:rPr>
-          <w:rFonts w:ascii="Times New Roman" w:eastAsia="Calibri" w:hAnsi="Times New Roman" w:cs="Times New Roman"/>
-          <w:b/>
-          <w:bCs/>
-          <w:sz w:val="32"/>
-          <w:szCs w:val="32"/>
-        </w:rPr>
-        <w:br/>
-        <w:t>"Высшая школа экономики"</w:t>
+        <w:t>Факультет социально-экономических и компьютерных наук</w:t>
       </w:r>
     </w:p>
     <w:p>
       <w:pPr>
         <w:spacing w:after="0" w:line="360" w:lineRule="auto"/>
-        <w:ind w:firstLine="709"/>
         <w:jc w:val="center"/>
         <w:rPr>
           <w:rFonts w:ascii="Times New Roman" w:eastAsia="Calibri" w:hAnsi="Times New Roman" w:cs="Times New Roman"/>
@@ -77,68 +142,182 @@
           <w:szCs w:val="28"/>
         </w:rPr>
       </w:pPr>
-      <w:r>
+    </w:p>
+    <w:p>
+      <w:pPr>
+        <w:spacing w:after="0" w:line="360" w:lineRule="auto"/>
+        <w:jc w:val="center"/>
         <w:rPr>
           <w:rFonts w:ascii="Times New Roman" w:eastAsia="Calibri" w:hAnsi="Times New Roman" w:cs="Times New Roman"/>
           <w:sz w:val="28"/>
           <w:szCs w:val="28"/>
         </w:rPr>
-        <w:t>Факультет социально-экономических и компьютерных наук</w:t>
-      </w:r>
-    </w:p>
-    <w:p>
-      <w:pPr>
-        <w:spacing w:after="0" w:line="360" w:lineRule="auto"/>
-        <w:jc w:val="center"/>
+      </w:pPr>
+      <w:r>
         <w:rPr>
           <w:rFonts w:ascii="Times New Roman" w:eastAsia="Calibri" w:hAnsi="Times New Roman" w:cs="Times New Roman"/>
           <w:sz w:val="28"/>
           <w:szCs w:val="28"/>
         </w:rPr>
-      </w:pPr>
-      <w:r>
+        <w:t>Лукьянов Илья Александрович</w:t>
+      </w:r>
+    </w:p>
+    <w:p>
+      <w:pPr>
+        <w:spacing w:after="0" w:line="360" w:lineRule="auto"/>
+        <w:jc w:val="center"/>
         <w:rPr>
           <w:rFonts w:ascii="Times New Roman" w:eastAsia="Calibri" w:hAnsi="Times New Roman" w:cs="Times New Roman"/>
           <w:sz w:val="28"/>
           <w:szCs w:val="28"/>
         </w:rPr>
-        <w:t>Кафедра</w:t>
-      </w:r>
-      <w:r>
+      </w:pPr>
+    </w:p>
+    <w:p>
+      <w:pPr>
+        <w:spacing w:after="0" w:line="360" w:lineRule="auto"/>
+        <w:jc w:val="center"/>
         <w:rPr>
           <w:rFonts w:ascii="Times New Roman" w:eastAsia="Calibri" w:hAnsi="Times New Roman" w:cs="Times New Roman"/>
           <w:sz w:val="28"/>
           <w:szCs w:val="28"/>
         </w:rPr>
-        <w:t xml:space="preserve"> информационных технологий в бизнесе</w:t>
-      </w:r>
+      </w:pPr>
     </w:p>
     <w:p>
       <w:pPr>
         <w:spacing w:after="0" w:line="360" w:lineRule="auto"/>
-        <w:ind w:firstLine="2694"/>
+        <w:jc w:val="center"/>
+        <w:rPr>
+          <w:rFonts w:ascii="Times New Roman" w:eastAsia="Calibri" w:hAnsi="Times New Roman" w:cs="Times New Roman"/>
+          <w:b/>
+          <w:sz w:val="28"/>
+          <w:szCs w:val="28"/>
+        </w:rPr>
+      </w:pPr>
+      <w:r>
+        <w:rPr>
+          <w:rFonts w:ascii="Times New Roman" w:eastAsia="Calibri" w:hAnsi="Times New Roman" w:cs="Times New Roman"/>
+          <w:b/>
+          <w:sz w:val="28"/>
+          <w:szCs w:val="28"/>
+        </w:rPr>
+        <w:t>Разработка</w:t>
+      </w:r>
+      <w:r>
+        <w:rPr>
+          <w:rFonts w:ascii="Times New Roman" w:eastAsia="Calibri" w:hAnsi="Times New Roman" w:cs="Times New Roman"/>
+          <w:b/>
+          <w:sz w:val="28"/>
+          <w:szCs w:val="28"/>
+        </w:rPr>
+        <w:t xml:space="preserve"> </w:t>
+      </w:r>
+      <w:r>
+        <w:rPr>
+          <w:rFonts w:ascii="Times New Roman" w:eastAsia="Calibri" w:hAnsi="Times New Roman" w:cs="Times New Roman"/>
+          <w:b/>
+          <w:sz w:val="28"/>
+          <w:szCs w:val="28"/>
+          <w:lang w:val="en-US"/>
+        </w:rPr>
+        <w:t>Telegram</w:t>
+      </w:r>
+      <w:r>
+        <w:rPr>
+          <w:rFonts w:ascii="Times New Roman" w:eastAsia="Calibri" w:hAnsi="Times New Roman" w:cs="Times New Roman"/>
+          <w:b/>
+          <w:sz w:val="28"/>
+          <w:szCs w:val="28"/>
+        </w:rPr>
+        <w:t>-</w:t>
+      </w:r>
+      <w:r>
+        <w:rPr>
+          <w:rFonts w:ascii="Times New Roman" w:eastAsia="Calibri" w:hAnsi="Times New Roman" w:cs="Times New Roman"/>
+          <w:b/>
+          <w:sz w:val="28"/>
+          <w:szCs w:val="28"/>
+        </w:rPr>
+        <w:t>бота для составления и отслеживания списка желаемого в интернет-магазине видеоигр</w:t>
+      </w:r>
+    </w:p>
+    <w:p>
+      <w:pPr>
+        <w:spacing w:after="0" w:line="360" w:lineRule="auto"/>
+        <w:jc w:val="center"/>
+        <w:rPr>
+          <w:rFonts w:ascii="Times New Roman" w:eastAsia="Calibri" w:hAnsi="Times New Roman" w:cs="Times New Roman"/>
+          <w:i/>
+          <w:sz w:val="28"/>
+          <w:szCs w:val="28"/>
+        </w:rPr>
+      </w:pPr>
+      <w:r>
+        <w:rPr>
+          <w:rFonts w:ascii="Times New Roman" w:eastAsia="Calibri" w:hAnsi="Times New Roman" w:cs="Times New Roman"/>
+          <w:i/>
+          <w:sz w:val="28"/>
+          <w:szCs w:val="28"/>
+        </w:rPr>
+        <w:t>Курсовая работа</w:t>
+      </w:r>
+    </w:p>
+    <w:p>
+      <w:pPr>
+        <w:spacing w:after="0" w:line="360" w:lineRule="auto"/>
+        <w:jc w:val="center"/>
+        <w:rPr>
+          <w:rFonts w:ascii="Times New Roman" w:eastAsia="Calibri" w:hAnsi="Times New Roman" w:cs="Times New Roman"/>
+          <w:i/>
+          <w:sz w:val="28"/>
+          <w:szCs w:val="28"/>
+        </w:rPr>
+      </w:pPr>
+    </w:p>
+    <w:p>
+      <w:pPr>
+        <w:spacing w:after="0" w:line="360" w:lineRule="auto"/>
+        <w:jc w:val="center"/>
         <w:rPr>
           <w:rFonts w:ascii="Times New Roman" w:eastAsia="Calibri" w:hAnsi="Times New Roman" w:cs="Times New Roman"/>
           <w:sz w:val="28"/>
           <w:szCs w:val="28"/>
         </w:rPr>
       </w:pPr>
-    </w:p>
-    <w:p>
-      <w:pPr>
-        <w:spacing w:after="0" w:line="360" w:lineRule="auto"/>
-        <w:ind w:firstLine="2694"/>
+      <w:r>
         <w:rPr>
           <w:rFonts w:ascii="Times New Roman" w:eastAsia="Calibri" w:hAnsi="Times New Roman" w:cs="Times New Roman"/>
           <w:sz w:val="28"/>
           <w:szCs w:val="28"/>
         </w:rPr>
-      </w:pPr>
+        <w:t xml:space="preserve">студента образовательной программы «Программные системы и автоматизация процессов разработки» по направлению подготовки </w:t>
+      </w:r>
+      <w:r>
+        <w:rPr>
+          <w:rFonts w:ascii="Times New Roman" w:eastAsia="Calibri" w:hAnsi="Times New Roman" w:cs="Times New Roman"/>
+          <w:i/>
+          <w:sz w:val="28"/>
+          <w:szCs w:val="28"/>
+          <w:u w:val="single"/>
+        </w:rPr>
+        <w:t>09.03.04</w:t>
+      </w:r>
+      <w:r>
+        <w:rPr>
+          <w:rFonts w:ascii="Times New Roman" w:eastAsia="Calibri" w:hAnsi="Times New Roman" w:cs="Times New Roman"/>
+          <w:i/>
+          <w:sz w:val="28"/>
+          <w:szCs w:val="28"/>
+          <w:u w:val="single"/>
+        </w:rPr>
+        <w:br/>
+        <w:t>Программная инженерия</w:t>
+      </w:r>
     </w:p>
     <w:p>
       <w:pPr>
         <w:spacing w:after="0" w:line="360" w:lineRule="auto"/>
-        <w:ind w:firstLine="2694"/>
         <w:rPr>
           <w:rFonts w:ascii="Times New Roman" w:eastAsia="Calibri" w:hAnsi="Times New Roman" w:cs="Times New Roman"/>
           <w:sz w:val="28"/>
@@ -148,41 +327,6 @@
     </w:p>
     <w:p>
       <w:pPr>
-        <w:spacing w:after="0" w:line="360" w:lineRule="auto"/>
-        <w:ind w:firstLine="2694"/>
-        <w:rPr>
-          <w:rFonts w:ascii="Times New Roman" w:eastAsia="Calibri" w:hAnsi="Times New Roman" w:cs="Times New Roman"/>
-          <w:sz w:val="28"/>
-          <w:szCs w:val="28"/>
-        </w:rPr>
-      </w:pPr>
-    </w:p>
-    <w:p>
-      <w:pPr>
-        <w:spacing w:after="0" w:line="360" w:lineRule="auto"/>
-        <w:jc w:val="center"/>
-        <w:rPr>
-          <w:rFonts w:ascii="Times New Roman" w:eastAsia="Times New Roman" w:hAnsi="Times New Roman" w:cs="Times New Roman"/>
-          <w:b/>
-          <w:color w:val="000000" w:themeColor="text1"/>
-          <w:sz w:val="32"/>
-          <w:szCs w:val="32"/>
-          <w:lang w:eastAsia="ru-RU"/>
-        </w:rPr>
-      </w:pPr>
-      <w:r>
-        <w:rPr>
-          <w:rFonts w:ascii="Times New Roman" w:eastAsia="Calibri" w:hAnsi="Times New Roman" w:cs="Times New Roman"/>
-          <w:b/>
-          <w:color w:val="000000" w:themeColor="text1"/>
-          <w:sz w:val="28"/>
-          <w:szCs w:val="28"/>
-        </w:rPr>
-        <w:t>Курсовая работа</w:t>
-      </w:r>
-    </w:p>
-    <w:p>
-      <w:pPr>
         <w:rPr>
           <w:rFonts w:ascii="Times New Roman" w:hAnsi="Times New Roman" w:cs="Times New Roman"/>
           <w:sz w:val="28"/>
@@ -201,25 +345,25 @@
     </w:p>
     <w:p>
       <w:pPr>
+        <w:ind w:left="5529" w:right="-1"/>
         <w:rPr>
           <w:rFonts w:ascii="Times New Roman" w:hAnsi="Times New Roman" w:cs="Times New Roman"/>
           <w:sz w:val="28"/>
           <w:szCs w:val="28"/>
         </w:rPr>
       </w:pPr>
-    </w:p>
-    <w:p>
-      <w:pPr>
+      <w:r>
         <w:rPr>
           <w:rFonts w:ascii="Times New Roman" w:hAnsi="Times New Roman" w:cs="Times New Roman"/>
           <w:sz w:val="28"/>
           <w:szCs w:val="28"/>
         </w:rPr>
-      </w:pPr>
-    </w:p>
-    <w:p>
-      <w:pPr>
-        <w:ind w:firstLine="3402"/>
+        <w:t>Руководитель</w:t>
+      </w:r>
+    </w:p>
+    <w:p>
+      <w:pPr>
+        <w:ind w:left="5529" w:right="-1"/>
         <w:rPr>
           <w:rFonts w:ascii="Times New Roman" w:hAnsi="Times New Roman" w:cs="Times New Roman"/>
           <w:sz w:val="28"/>
@@ -229,167 +373,84 @@
       <w:r>
         <w:rPr>
           <w:rFonts w:ascii="Times New Roman" w:hAnsi="Times New Roman" w:cs="Times New Roman"/>
-          <w:b/>
           <w:sz w:val="28"/>
           <w:szCs w:val="28"/>
         </w:rPr>
-        <w:t>Выполнил</w:t>
-      </w:r>
-      <w:r>
+        <w:t>Доцент кафедры информационных технологий в бизнесе</w:t>
+      </w:r>
+    </w:p>
+    <w:p>
+      <w:pPr>
+        <w:ind w:left="5529" w:right="-1"/>
         <w:rPr>
           <w:rFonts w:ascii="Times New Roman" w:hAnsi="Times New Roman" w:cs="Times New Roman"/>
           <w:sz w:val="28"/>
           <w:szCs w:val="28"/>
         </w:rPr>
-        <w:t xml:space="preserve">: студент </w:t>
-      </w:r>
-      <w:r>
-        <w:rPr>
-          <w:rFonts w:ascii="Times New Roman" w:hAnsi="Times New Roman" w:cs="Times New Roman"/>
-          <w:color w:val="000000" w:themeColor="text1"/>
-          <w:sz w:val="28"/>
-          <w:szCs w:val="28"/>
-        </w:rPr>
-        <w:t>Лукьянов И.А.</w:t>
-      </w:r>
+      </w:pPr>
       <w:r>
         <w:rPr>
           <w:rFonts w:ascii="Times New Roman" w:hAnsi="Times New Roman" w:cs="Times New Roman"/>
           <w:sz w:val="28"/>
           <w:szCs w:val="28"/>
         </w:rPr>
-        <w:t>,</w:t>
-      </w:r>
-    </w:p>
-    <w:p>
-      <w:pPr>
-        <w:ind w:firstLine="4962"/>
+        <w:t>А.Ю. Городилов</w:t>
+      </w:r>
+    </w:p>
+    <w:p>
+      <w:pPr>
         <w:rPr>
           <w:rFonts w:ascii="Times New Roman" w:hAnsi="Times New Roman" w:cs="Times New Roman"/>
           <w:sz w:val="28"/>
           <w:szCs w:val="28"/>
         </w:rPr>
       </w:pPr>
-      <w:r>
+    </w:p>
+    <w:p>
+      <w:pPr>
         <w:rPr>
           <w:rFonts w:ascii="Times New Roman" w:hAnsi="Times New Roman" w:cs="Times New Roman"/>
           <w:sz w:val="28"/>
           <w:szCs w:val="28"/>
         </w:rPr>
-        <w:t xml:space="preserve">уч. гр. </w:t>
-      </w:r>
-      <w:r>
-        <w:rPr>
-          <w:rFonts w:ascii="Times New Roman" w:hAnsi="Times New Roman" w:cs="Times New Roman"/>
-          <w:color w:val="000000" w:themeColor="text1"/>
-          <w:sz w:val="28"/>
-          <w:szCs w:val="28"/>
-        </w:rPr>
-        <w:t>ПСАПР-25-1</w:t>
-      </w:r>
-    </w:p>
-    <w:p>
-      <w:pPr>
-        <w:ind w:firstLine="4962"/>
+      </w:pPr>
+    </w:p>
+    <w:p>
+      <w:pPr>
+        <w:jc w:val="center"/>
         <w:rPr>
           <w:rFonts w:ascii="Times New Roman" w:hAnsi="Times New Roman" w:cs="Times New Roman"/>
           <w:sz w:val="28"/>
           <w:szCs w:val="28"/>
         </w:rPr>
       </w:pPr>
-    </w:p>
-    <w:p>
-      <w:pPr>
-        <w:ind w:firstLine="3402"/>
-        <w:rPr>
-          <w:rFonts w:ascii="Times New Roman" w:hAnsi="Times New Roman" w:cs="Times New Roman"/>
-          <w:bCs/>
-          <w:sz w:val="28"/>
-          <w:szCs w:val="28"/>
-        </w:rPr>
-      </w:pPr>
-    </w:p>
-    <w:p>
-      <w:pPr>
+      <w:r>
         <w:rPr>
           <w:rFonts w:ascii="Times New Roman" w:hAnsi="Times New Roman" w:cs="Times New Roman"/>
           <w:sz w:val="28"/>
           <w:szCs w:val="28"/>
         </w:rPr>
-      </w:pPr>
-    </w:p>
-    <w:p>
-      <w:pPr>
+        <w:t>Пермь, 202</w:t>
+      </w:r>
+      <w:r>
         <w:rPr>
           <w:rFonts w:ascii="Times New Roman" w:hAnsi="Times New Roman" w:cs="Times New Roman"/>
           <w:sz w:val="28"/>
           <w:szCs w:val="28"/>
         </w:rPr>
-      </w:pPr>
-    </w:p>
-    <w:p>
-      <w:pPr>
+        <w:t>6</w:t>
+      </w:r>
+      <w:r>
         <w:rPr>
           <w:rFonts w:ascii="Times New Roman" w:hAnsi="Times New Roman" w:cs="Times New Roman"/>
           <w:sz w:val="28"/>
           <w:szCs w:val="28"/>
         </w:rPr>
-      </w:pPr>
-    </w:p>
-    <w:p>
-      <w:pPr>
-        <w:rPr>
-          <w:rFonts w:ascii="Times New Roman" w:hAnsi="Times New Roman" w:cs="Times New Roman"/>
-          <w:sz w:val="28"/>
-          <w:szCs w:val="28"/>
-        </w:rPr>
-      </w:pPr>
-    </w:p>
-    <w:p>
-      <w:pPr>
-        <w:rPr>
-          <w:rFonts w:ascii="Times New Roman" w:hAnsi="Times New Roman" w:cs="Times New Roman"/>
-          <w:sz w:val="28"/>
-          <w:szCs w:val="28"/>
-        </w:rPr>
-      </w:pPr>
-    </w:p>
-    <w:p>
-      <w:pPr>
-        <w:jc w:val="center"/>
-        <w:rPr>
-          <w:rFonts w:ascii="Times New Roman" w:hAnsi="Times New Roman" w:cs="Times New Roman"/>
-          <w:sz w:val="28"/>
-          <w:szCs w:val="28"/>
-        </w:rPr>
-      </w:pPr>
-      <w:r>
-        <w:rPr>
-          <w:rFonts w:ascii="Times New Roman" w:hAnsi="Times New Roman" w:cs="Times New Roman"/>
-          <w:sz w:val="28"/>
-          <w:szCs w:val="28"/>
-        </w:rPr>
-        <w:t>Пермь, 202</w:t>
-      </w:r>
-      <w:r>
-        <w:rPr>
-          <w:rFonts w:ascii="Times New Roman" w:hAnsi="Times New Roman" w:cs="Times New Roman"/>
-          <w:sz w:val="28"/>
-          <w:szCs w:val="28"/>
-        </w:rPr>
-        <w:t>5</w:t>
-      </w:r>
-      <w:r>
-        <w:rPr>
-          <w:rFonts w:ascii="Times New Roman" w:hAnsi="Times New Roman" w:cs="Times New Roman"/>
-          <w:sz w:val="28"/>
-          <w:szCs w:val="28"/>
-        </w:rPr>
         <w:br w:type="page"/>
       </w:r>
     </w:p>
-    <w:bookmarkStart w:id="0" w:name="_Toc220416239" w:displacedByCustomXml="next"/>
-    <w:bookmarkStart w:id="1" w:name="_Toc215401913" w:displacedByCustomXml="next"/>
+    <w:bookmarkStart w:id="0" w:name="_Toc215401913" w:displacedByCustomXml="next"/>
+    <w:bookmarkStart w:id="1" w:name="_Toc220416239" w:displacedByCustomXml="next"/>
     <w:sdt>
       <w:sdtPr>
         <w:rPr>
@@ -551,10 +612,7 @@
         </w:p>
       </w:sdtContent>
     </w:sdt>
-    <w:p>
-      <w:bookmarkStart w:id="2" w:name="_GoBack"/>
-      <w:bookmarkEnd w:id="2"/>
-    </w:p>
+    <w:p/>
     <w:p>
       <w:pPr>
         <w:rPr>
@@ -564,7 +622,336 @@
           <w:szCs w:val="26"/>
         </w:rPr>
       </w:pPr>
-    </w:p>
+      <w:r>
+        <w:rPr>
+          <w:rFonts w:ascii="Times New Roman" w:hAnsi="Times New Roman" w:cs="Times New Roman"/>
+          <w:b/>
+          <w:sz w:val="32"/>
+          <w:szCs w:val="26"/>
+        </w:rPr>
+        <w:br w:type="page"/>
+      </w:r>
+    </w:p>
+    <w:p>
+      <w:pPr>
+        <w:pStyle w:val="1"/>
+      </w:pPr>
+      <w:r>
+        <w:lastRenderedPageBreak/>
+        <w:t>Аннотация</w:t>
+      </w:r>
+    </w:p>
+    <w:p>
+      <w:pPr>
+        <w:pStyle w:val="a3"/>
+      </w:pPr>
+      <w:r>
+        <w:t xml:space="preserve">Данная курсовая работа посвящена разработке </w:t>
+      </w:r>
+      <w:r>
+        <w:rPr>
+          <w:lang w:val="en-US"/>
+        </w:rPr>
+        <w:t>Telegram</w:t>
+      </w:r>
+      <w:r>
+        <w:t>-бота, предназначенного для составления и мониторинга списка желаемых видеоигр. В основе проектной идеи лежит создание единого ресурса для пользователей, покупающих игры на различных платформах и интернет-магазинах.</w:t>
+      </w:r>
+    </w:p>
+    <w:p>
+      <w:pPr>
+        <w:pStyle w:val="a3"/>
+      </w:pPr>
+      <w:r>
+        <w:t xml:space="preserve">Работа включает в себя обоснование и актуальность разработки бота, который сможет решить проблему поиска и сохранения игр из большого количества платформ и интернет-магазинов. </w:t>
+      </w:r>
+    </w:p>
+    <w:p>
+      <w:pPr>
+        <w:pStyle w:val="a3"/>
+      </w:pPr>
+      <w:r>
+        <w:t xml:space="preserve">Результатом работы является разработанный </w:t>
+      </w:r>
+      <w:r>
+        <w:rPr>
+          <w:lang w:val="en-US"/>
+        </w:rPr>
+        <w:t>Telegram</w:t>
+      </w:r>
+      <w:r>
+        <w:t>-</w:t>
+      </w:r>
+      <w:r>
+        <w:t>бот, позволяющий пользователям экономить время и силы, предоставляя информацию о видеоиграх в удобной среде.</w:t>
+      </w:r>
+      <w:bookmarkStart w:id="2" w:name="_GoBack"/>
+      <w:bookmarkEnd w:id="2"/>
+    </w:p>
+    <w:p>
+      <w:pPr>
+        <w:pStyle w:val="a3"/>
+      </w:pPr>
+      <w:r>
+        <w:br w:type="page"/>
+      </w:r>
+    </w:p>
+    <w:p>
+      <w:pPr>
+        <w:pStyle w:val="1"/>
+      </w:pPr>
+      <w:r>
+        <w:lastRenderedPageBreak/>
+        <w:t>В</w:t>
+      </w:r>
+      <w:r>
+        <w:t>ведение</w:t>
+      </w:r>
+    </w:p>
+    <w:p>
+      <w:pPr>
+        <w:pStyle w:val="2"/>
+      </w:pPr>
+      <w:r>
+        <w:t>Описание проблемы</w:t>
+      </w:r>
+    </w:p>
+    <w:p>
+      <w:pPr>
+        <w:pStyle w:val="a3"/>
+      </w:pPr>
+      <w:r>
+        <w:t xml:space="preserve">В настоящее время представлен широкий </w:t>
+      </w:r>
+      <w:r>
+        <w:t>ассортимент</w:t>
+      </w:r>
+      <w:r>
+        <w:t xml:space="preserve"> интернет-магазинов видеоигр для различных платформ. Пользователи сталкиваются с проблемой организации и отслеживания списков желаемого для каждого из данных интернет-магазинов. </w:t>
+      </w:r>
+    </w:p>
+    <w:p>
+      <w:pPr>
+        <w:pStyle w:val="a3"/>
+      </w:pPr>
+      <w:r>
+        <w:t xml:space="preserve">Некоторые интернет-магазины не всегда предлагают удобные средства для отслеживания: чаще всего для доступа к списку желаемого необходимо запускать отдельный клиент или переходить на сайт с множеством функций и не самой быстрой загрузкой. </w:t>
+      </w:r>
+      <w:r>
+        <w:t>Иногда возникают ситуации, когда интернет-магазин отправляет уведомление о выходе игры, но данное уведомление попадает в папку «Спам». Пользователь не получает уведомление, и не знает о том, что игра уже вышла.</w:t>
+      </w:r>
+    </w:p>
+    <w:p>
+      <w:pPr>
+        <w:pStyle w:val="a3"/>
+      </w:pPr>
+      <w:r>
+        <w:t>Данные проблемы</w:t>
+      </w:r>
+      <w:r>
+        <w:t xml:space="preserve"> привод</w:t>
+      </w:r>
+      <w:r>
+        <w:t>я</w:t>
+      </w:r>
+      <w:r>
+        <w:t>т к тому, что многие пользователи перестают добавлять игры в список желаемого и в последствие забывают о выходе желанной игры.</w:t>
+      </w:r>
+    </w:p>
+    <w:p>
+      <w:pPr>
+        <w:pStyle w:val="2"/>
+      </w:pPr>
+      <w:r>
+        <w:t>Обоснование актуальности</w:t>
+      </w:r>
+    </w:p>
+    <w:p>
+      <w:pPr>
+        <w:pStyle w:val="a3"/>
+      </w:pPr>
+      <w:r>
+        <w:t>Актуальность обусловлена растущим ассортиментом видеоигр и увеличению количества различных интернет-магазинов</w:t>
+      </w:r>
+      <w:r>
+        <w:t>, поэтому наличие единого ресурса для составления и отслеживания видеоигр особенно актуально.</w:t>
+      </w:r>
+    </w:p>
+    <w:p>
+      <w:pPr>
+        <w:pStyle w:val="a3"/>
+      </w:pPr>
+      <w:r>
+        <w:t>Мессенджер «</w:t>
+      </w:r>
+      <w:r>
+        <w:rPr>
+          <w:lang w:val="en-US"/>
+        </w:rPr>
+        <w:t>Telegram</w:t>
+      </w:r>
+      <w:r>
+        <w:t xml:space="preserve">» становится более популярным, являясь также </w:t>
+      </w:r>
+      <w:r>
+        <w:t>инструментом для решения множества задач.</w:t>
+      </w:r>
+    </w:p>
+    <w:p>
+      <w:pPr>
+        <w:pStyle w:val="a3"/>
+      </w:pPr>
+      <w:r>
+        <w:t>Единый список желаемого в привычной среде мессенджера повысит пользовательский комфорт и сэкономит время.</w:t>
+      </w:r>
+    </w:p>
+    <w:p>
+      <w:pPr>
+        <w:pStyle w:val="2"/>
+      </w:pPr>
+      <w:r>
+        <w:t>Цель работы</w:t>
+      </w:r>
+    </w:p>
+    <w:p>
+      <w:pPr>
+        <w:pStyle w:val="a3"/>
+      </w:pPr>
+      <w:r>
+        <w:t xml:space="preserve">Целью курсовой работы является разработка </w:t>
+      </w:r>
+      <w:r>
+        <w:rPr>
+          <w:lang w:val="en-US"/>
+        </w:rPr>
+        <w:t>Telegram</w:t>
+      </w:r>
+      <w:r>
+        <w:t>-бота для составления и отслеживания списка желаемого видеоигр.</w:t>
+      </w:r>
+      <w:r>
+        <w:t xml:space="preserve"> Целью также является изучение подходов к разработке ботов, работы с мессенджерами и уведомлениями.</w:t>
+      </w:r>
+    </w:p>
+    <w:p>
+      <w:pPr>
+        <w:pStyle w:val="2"/>
+      </w:pPr>
+      <w:r>
+        <w:lastRenderedPageBreak/>
+        <w:t>Задачи</w:t>
+      </w:r>
+    </w:p>
+    <w:p>
+      <w:pPr>
+        <w:pStyle w:val="a3"/>
+      </w:pPr>
+      <w:r>
+        <w:t>В задачи</w:t>
+      </w:r>
+      <w:r>
+        <w:t xml:space="preserve"> данной</w:t>
+      </w:r>
+      <w:r>
+        <w:t xml:space="preserve"> курсовой работы входит:</w:t>
+      </w:r>
+    </w:p>
+    <w:p>
+      <w:pPr>
+        <w:pStyle w:val="a0"/>
+      </w:pPr>
+      <w:r>
+        <w:t>Анализ предметной области</w:t>
+      </w:r>
+      <w:r>
+        <w:t>.</w:t>
+      </w:r>
+    </w:p>
+    <w:p>
+      <w:pPr>
+        <w:pStyle w:val="a0"/>
+      </w:pPr>
+      <w:r>
+        <w:t>Разработка требований.</w:t>
+      </w:r>
+    </w:p>
+    <w:p>
+      <w:pPr>
+        <w:pStyle w:val="a0"/>
+      </w:pPr>
+      <w:r>
+        <w:t>Проектирование бота.</w:t>
+      </w:r>
+    </w:p>
+    <w:p>
+      <w:pPr>
+        <w:pStyle w:val="a0"/>
+      </w:pPr>
+      <w:r>
+        <w:t>Программная реализация</w:t>
+      </w:r>
+      <w:r>
+        <w:t>.</w:t>
+      </w:r>
+    </w:p>
+    <w:p>
+      <w:pPr>
+        <w:pStyle w:val="a0"/>
+      </w:pPr>
+      <w:r>
+        <w:t>Тестирование и отладка.</w:t>
+      </w:r>
+    </w:p>
+    <w:p>
+      <w:pPr>
+        <w:pStyle w:val="a0"/>
+      </w:pPr>
+      <w:r>
+        <w:t>Разработка документации.</w:t>
+      </w:r>
+    </w:p>
+    <w:p>
+      <w:pPr>
+        <w:pStyle w:val="2"/>
+      </w:pPr>
+      <w:r>
+        <w:t>Объект и предмет исследования</w:t>
+      </w:r>
+    </w:p>
+    <w:p>
+      <w:pPr>
+        <w:pStyle w:val="a3"/>
+      </w:pPr>
+      <w:r>
+        <w:t>Объект исследования: процесс управления списками желаемого в магазинах видеоигр.</w:t>
+      </w:r>
+    </w:p>
+    <w:p>
+      <w:pPr>
+        <w:pStyle w:val="a3"/>
+      </w:pPr>
+      <w:r>
+        <w:t xml:space="preserve">Предмет исследования: программная реализация </w:t>
+      </w:r>
+      <w:r>
+        <w:rPr>
+          <w:lang w:val="en-US"/>
+        </w:rPr>
+        <w:t>Telegram</w:t>
+      </w:r>
+      <w:r>
+        <w:t>-</w:t>
+      </w:r>
+      <w:r>
+        <w:t>бота для автоматизации составления и отслеживания списка желаемого.</w:t>
+      </w:r>
+    </w:p>
+    <w:p>
+      <w:pPr>
+        <w:pStyle w:val="a3"/>
+      </w:pPr>
+    </w:p>
+    <w:p/>
     <w:sectPr>
       <w:footerReference w:type="default" r:id="rId8"/>
       <w:pgSz w:w="11906" w:h="16838"/>
@@ -1485,8 +1872,8 @@
   <w:abstractNum w:abstractNumId="7" w15:restartNumberingAfterBreak="0">
     <w:nsid w:val="3CE439D4"/>
     <w:multiLevelType w:val="hybridMultilevel"/>
-    <w:tmpl w:val="53320D0A"/>
-    <w:lvl w:ilvl="0" w:tplc="9A78753A">
+    <w:tmpl w:val="339418DC"/>
+    <w:lvl w:ilvl="0" w:tplc="351A719A">
       <w:start w:val="1"/>
       <w:numFmt w:val="decimal"/>
       <w:pStyle w:val="a0"/>
@@ -3156,11 +3543,12 @@
     <w:basedOn w:val="a3"/>
     <w:link w:val="af6"/>
     <w:qFormat/>
-    <w:rsid w:val="008F4176"/>
+    <w:rsid w:val="00D26CD0"/>
     <w:pPr>
       <w:numPr>
         <w:numId w:val="6"/>
       </w:numPr>
+      <w:ind w:left="1134" w:hanging="283"/>
     </w:pPr>
   </w:style>
   <w:style w:type="character" w:customStyle="1" w:styleId="af5">
@@ -3190,7 +3578,7 @@
     <w:name w:val="Нум список Знак"/>
     <w:basedOn w:val="ab"/>
     <w:link w:val="a0"/>
-    <w:rsid w:val="008F4176"/>
+    <w:rsid w:val="00D26CD0"/>
     <w:rPr>
       <w:rFonts w:ascii="Times New Roman" w:hAnsi="Times New Roman" w:cs="Times New Roman"/>
       <w:sz w:val="26"/>
@@ -3773,7 +4161,7 @@
 </file>
 
 <file path=customXml/itemProps1.xml><?xml version="1.0" encoding="utf-8"?>
-<ds:datastoreItem xmlns:ds="http://schemas.openxmlformats.org/officeDocument/2006/customXml" ds:itemID="{D240677F-8F95-40B2-BA15-254FD4ADC7AA}">
+<ds:datastoreItem xmlns:ds="http://schemas.openxmlformats.org/officeDocument/2006/customXml" ds:itemID="{C3381142-9451-4911-869D-185B5D2DBE6D}">
   <ds:schemaRefs>
     <ds:schemaRef ds:uri="http://schemas.openxmlformats.org/officeDocument/2006/bibliography"/>
   </ds:schemaRefs>

--- a/doc/Лукьянов_ИА.docx
+++ b/doc/Лукьянов_ИА.docx
@@ -1,6 +1,6 @@
 
 <file path=word/document.xml><?xml version="1.0" encoding="utf-8"?>
-<w:document xmlns:wpc="http://schemas.microsoft.com/office/word/2010/wordprocessingCanvas" xmlns:cx="http://schemas.microsoft.com/office/drawing/2014/chartex" xmlns:cx1="http://schemas.microsoft.com/office/drawing/2015/9/8/chartex" xmlns:cx2="http://schemas.microsoft.com/office/drawing/2015/10/21/chartex" xmlns:cx3="http://schemas.microsoft.com/office/drawing/2016/5/9/chartex" xmlns:cx4="http://schemas.microsoft.com/office/drawing/2016/5/10/chartex" xmlns:cx5="http://schemas.microsoft.com/office/drawing/2016/5/11/chartex" xmlns:cx6="http://schemas.microsoft.com/office/drawing/2016/5/12/chartex" xmlns:cx7="http://schemas.microsoft.com/office/drawing/2016/5/13/chartex" xmlns:cx8="http://schemas.microsoft.com/office/drawing/2016/5/14/chartex" xmlns:mc="http://schemas.openxmlformats.org/markup-compatibility/2006" xmlns:aink="http://schemas.microsoft.com/office/drawing/2016/ink" xmlns:am3d="http://schemas.microsoft.com/office/drawing/2017/model3d" xmlns:o="urn:schemas-microsoft-com:office:office" xmlns:r="http://schemas.openxmlformats.org/officeDocument/2006/relationships" xmlns:m="http://schemas.openxmlformats.org/officeDocument/2006/math" xmlns:v="urn:schemas-microsoft-com:vml" xmlns:wp14="http://schemas.microsoft.com/office/word/2010/wordprocessingDrawing" xmlns:wp="http://schemas.openxmlformats.org/drawingml/2006/wordprocessingDrawing" xmlns:w10="urn:schemas-microsoft-com:office:word" xmlns:w="http://schemas.openxmlformats.org/wordprocessingml/2006/main" xmlns:w14="http://schemas.microsoft.com/office/word/2010/wordml" xmlns:w15="http://schemas.microsoft.com/office/word/2012/wordml" xmlns:w16cid="http://schemas.microsoft.com/office/word/2016/wordml/cid" xmlns:w16se="http://schemas.microsoft.com/office/word/2015/wordml/symex" xmlns:wpg="http://schemas.microsoft.com/office/word/2010/wordprocessingGroup" xmlns:wpi="http://schemas.microsoft.com/office/word/2010/wordprocessingInk" xmlns:wne="http://schemas.microsoft.com/office/word/2006/wordml" xmlns:wps="http://schemas.microsoft.com/office/word/2010/wordprocessingShape" mc:Ignorable="w14 w15 w16se w16cid wp14">
+<w:document xmlns:wpc="http://schemas.microsoft.com/office/word/2010/wordprocessingCanvas" xmlns:cx="http://schemas.microsoft.com/office/drawing/2014/chartex" xmlns:cx1="http://schemas.microsoft.com/office/drawing/2015/9/8/chartex" xmlns:mc="http://schemas.openxmlformats.org/markup-compatibility/2006" xmlns:o="urn:schemas-microsoft-com:office:office" xmlns:r="http://schemas.openxmlformats.org/officeDocument/2006/relationships" xmlns:m="http://schemas.openxmlformats.org/officeDocument/2006/math" xmlns:v="urn:schemas-microsoft-com:vml" xmlns:wp14="http://schemas.microsoft.com/office/word/2010/wordprocessingDrawing" xmlns:wp="http://schemas.openxmlformats.org/drawingml/2006/wordprocessingDrawing" xmlns:w10="urn:schemas-microsoft-com:office:word" xmlns:w="http://schemas.openxmlformats.org/wordprocessingml/2006/main" xmlns:w14="http://schemas.microsoft.com/office/word/2010/wordml" xmlns:w15="http://schemas.microsoft.com/office/word/2012/wordml" xmlns:w16se="http://schemas.microsoft.com/office/word/2015/wordml/symex" xmlns:wpg="http://schemas.microsoft.com/office/word/2010/wordprocessingGroup" xmlns:wpi="http://schemas.microsoft.com/office/word/2010/wordprocessingInk" xmlns:wne="http://schemas.microsoft.com/office/word/2006/wordml" xmlns:wps="http://schemas.microsoft.com/office/word/2010/wordprocessingShape" mc:Ignorable="w14 w15 w16se wp14">
   <w:body>
     <w:p>
       <w:pPr>
@@ -449,8 +449,8 @@
         <w:br w:type="page"/>
       </w:r>
     </w:p>
-    <w:bookmarkStart w:id="0" w:name="_Toc215401913" w:displacedByCustomXml="next"/>
-    <w:bookmarkStart w:id="1" w:name="_Toc220416239" w:displacedByCustomXml="next"/>
+    <w:bookmarkStart w:id="0" w:name="_Toc220416239" w:displacedByCustomXml="next"/>
+    <w:bookmarkStart w:id="1" w:name="_Toc215401913" w:displacedByCustomXml="next"/>
     <w:sdt>
       <w:sdtPr>
         <w:rPr>
@@ -685,27 +685,187 @@
       <w:r>
         <w:t>бот, позволяющий пользователям экономить время и силы, предоставляя информацию о видеоиграх в удобной среде.</w:t>
       </w:r>
+    </w:p>
+    <w:p>
+      <w:pPr>
+        <w:pStyle w:val="a3"/>
+      </w:pPr>
+      <w:r>
+        <w:br w:type="page"/>
+      </w:r>
+    </w:p>
+    <w:p>
+      <w:pPr>
+        <w:pStyle w:val="1"/>
+      </w:pPr>
+      <w:r>
+        <w:lastRenderedPageBreak/>
+        <w:t>В</w:t>
+      </w:r>
+      <w:r>
+        <w:t>ведение</w:t>
+      </w:r>
+    </w:p>
+    <w:p>
+      <w:pPr>
+        <w:pStyle w:val="2"/>
+      </w:pPr>
+      <w:r>
+        <w:t>Описание проблемы</w:t>
+      </w:r>
+    </w:p>
+    <w:p>
+      <w:pPr>
+        <w:pStyle w:val="a3"/>
+      </w:pPr>
+      <w:r>
+        <w:t xml:space="preserve">В настоящее время представлен широкий </w:t>
+      </w:r>
+      <w:r>
+        <w:t>набор</w:t>
+      </w:r>
+      <w:r>
+        <w:t xml:space="preserve"> интернет-магазинов видеоигр для различных платформ. Пользователи сталкиваются с проблемой организации и отслеживания списков желаемого для каждог</w:t>
+      </w:r>
+      <w:r>
+        <w:t>о из данных интернет-магазинов.</w:t>
+      </w:r>
+    </w:p>
+    <w:p>
+      <w:pPr>
+        <w:pStyle w:val="a3"/>
+      </w:pPr>
+      <w:r>
+        <w:t xml:space="preserve">Некоторые интернет-магазины не всегда предлагают удобные средства для отслеживания: чаще всего для доступа к списку желаемого необходимо запускать отдельный клиент или переходить на сайт с множеством функций и не самой быстрой загрузкой. </w:t>
+      </w:r>
+      <w:r>
+        <w:t>Иногда возникают ситуации, когда интернет-магазин отправляет уведомление о выходе игры, но данное уведомление попадает в папку «Спам». Пользователь не получает уведомление, и не знает о том, что игра уже вышла.</w:t>
+      </w:r>
+    </w:p>
+    <w:p>
+      <w:pPr>
+        <w:pStyle w:val="a3"/>
+      </w:pPr>
+      <w:r>
+        <w:t>Данные проблемы</w:t>
+      </w:r>
+      <w:r>
+        <w:t xml:space="preserve"> привод</w:t>
+      </w:r>
+      <w:r>
+        <w:t>я</w:t>
+      </w:r>
+      <w:r>
+        <w:t>т к тому, что</w:t>
+      </w:r>
+      <w:r>
+        <w:t xml:space="preserve"> пользователям необходимо иметь множество аккаунтов в различных интернет-магазинах и в каждом формировать и отслеживать отдельный список желаемого. В последствие</w:t>
+      </w:r>
+      <w:r>
+        <w:t xml:space="preserve"> многие пользователи перестают добавлять игры в список желаемого и забывают о выходе желанной игры.</w:t>
+      </w:r>
+    </w:p>
+    <w:p>
+      <w:pPr>
+        <w:pStyle w:val="2"/>
+      </w:pPr>
+      <w:r>
+        <w:t>Обоснование актуальности</w:t>
+      </w:r>
+    </w:p>
+    <w:p>
+      <w:pPr>
+        <w:pStyle w:val="a3"/>
+      </w:pPr>
+      <w:r>
+        <w:t>Актуальность обусловлена</w:t>
+      </w:r>
+      <w:r>
+        <w:t xml:space="preserve"> стремительно</w:t>
+      </w:r>
+      <w:r>
+        <w:t xml:space="preserve"> растущим ассортиментом видеоигр</w:t>
+      </w:r>
+      <w:r>
+        <w:t>, а также их распространению на большем числе платформ. Помимо этого, также увеличивается количество</w:t>
+      </w:r>
+      <w:r>
+        <w:t xml:space="preserve"> различных интернет-магазинов</w:t>
+      </w:r>
+      <w:r>
+        <w:t>, поэтому наличие единого ресурса для составления и отслеживания видеоигр особенно актуально.</w:t>
+      </w:r>
+    </w:p>
+    <w:p>
+      <w:pPr>
+        <w:pStyle w:val="a3"/>
+      </w:pPr>
+      <w:r>
+        <w:t>Мессенджер «</w:t>
+      </w:r>
+      <w:r>
+        <w:rPr>
+          <w:lang w:val="en-US"/>
+        </w:rPr>
+        <w:t>Telegram</w:t>
+      </w:r>
+      <w:r>
+        <w:t xml:space="preserve">» становится более популярным, являясь также </w:t>
+      </w:r>
+      <w:r>
+        <w:t>инструментом для решения множества задач.</w:t>
+      </w:r>
+    </w:p>
+    <w:p>
+      <w:pPr>
+        <w:pStyle w:val="a3"/>
+      </w:pPr>
+      <w:r>
+        <w:t>Единый список желаемого в привычной среде мессенджера повысит пользовательский комфорт и сэкономит время.</w:t>
+      </w:r>
+    </w:p>
+    <w:p>
+      <w:pPr>
+        <w:rPr>
+          <w:rFonts w:ascii="Times New Roman" w:hAnsi="Times New Roman" w:cs="Times New Roman"/>
+          <w:b/>
+          <w:sz w:val="28"/>
+          <w:szCs w:val="26"/>
+        </w:rPr>
+      </w:pPr>
+      <w:r>
+        <w:br w:type="page"/>
+      </w:r>
+    </w:p>
+    <w:p>
+      <w:pPr>
+        <w:pStyle w:val="2"/>
+      </w:pPr>
       <w:bookmarkStart w:id="2" w:name="_GoBack"/>
       <w:bookmarkEnd w:id="2"/>
+      <w:r>
+        <w:lastRenderedPageBreak/>
+        <w:t>Цель работы</w:t>
+      </w:r>
     </w:p>
     <w:p>
       <w:pPr>
         <w:pStyle w:val="a3"/>
       </w:pPr>
       <w:r>
-        <w:br w:type="page"/>
-      </w:r>
-    </w:p>
-    <w:p>
-      <w:pPr>
-        <w:pStyle w:val="1"/>
-      </w:pPr>
-      <w:r>
-        <w:lastRenderedPageBreak/>
-        <w:t>В</w:t>
-      </w:r>
-      <w:r>
-        <w:t>ведение</w:t>
+        <w:t xml:space="preserve">Целью курсовой работы является разработка </w:t>
+      </w:r>
+      <w:r>
+        <w:rPr>
+          <w:lang w:val="en-US"/>
+        </w:rPr>
+        <w:t>Telegram</w:t>
+      </w:r>
+      <w:r>
+        <w:t>-бота для составления и отслеживания списка желаемого видеоигр.</w:t>
+      </w:r>
+      <w:r>
+        <w:t xml:space="preserve"> Целью также является изучение подходов к разработке ботов, работы с мессенджерами и уведомлениями.</w:t>
       </w:r>
     </w:p>
     <w:p>
@@ -713,132 +873,6 @@
         <w:pStyle w:val="2"/>
       </w:pPr>
       <w:r>
-        <w:t>Описание проблемы</w:t>
-      </w:r>
-    </w:p>
-    <w:p>
-      <w:pPr>
-        <w:pStyle w:val="a3"/>
-      </w:pPr>
-      <w:r>
-        <w:t xml:space="preserve">В настоящее время представлен широкий </w:t>
-      </w:r>
-      <w:r>
-        <w:t>ассортимент</w:t>
-      </w:r>
-      <w:r>
-        <w:t xml:space="preserve"> интернет-магазинов видеоигр для различных платформ. Пользователи сталкиваются с проблемой организации и отслеживания списков желаемого для каждого из данных интернет-магазинов. </w:t>
-      </w:r>
-    </w:p>
-    <w:p>
-      <w:pPr>
-        <w:pStyle w:val="a3"/>
-      </w:pPr>
-      <w:r>
-        <w:t xml:space="preserve">Некоторые интернет-магазины не всегда предлагают удобные средства для отслеживания: чаще всего для доступа к списку желаемого необходимо запускать отдельный клиент или переходить на сайт с множеством функций и не самой быстрой загрузкой. </w:t>
-      </w:r>
-      <w:r>
-        <w:t>Иногда возникают ситуации, когда интернет-магазин отправляет уведомление о выходе игры, но данное уведомление попадает в папку «Спам». Пользователь не получает уведомление, и не знает о том, что игра уже вышла.</w:t>
-      </w:r>
-    </w:p>
-    <w:p>
-      <w:pPr>
-        <w:pStyle w:val="a3"/>
-      </w:pPr>
-      <w:r>
-        <w:t>Данные проблемы</w:t>
-      </w:r>
-      <w:r>
-        <w:t xml:space="preserve"> привод</w:t>
-      </w:r>
-      <w:r>
-        <w:t>я</w:t>
-      </w:r>
-      <w:r>
-        <w:t>т к тому, что многие пользователи перестают добавлять игры в список желаемого и в последствие забывают о выходе желанной игры.</w:t>
-      </w:r>
-    </w:p>
-    <w:p>
-      <w:pPr>
-        <w:pStyle w:val="2"/>
-      </w:pPr>
-      <w:r>
-        <w:t>Обоснование актуальности</w:t>
-      </w:r>
-    </w:p>
-    <w:p>
-      <w:pPr>
-        <w:pStyle w:val="a3"/>
-      </w:pPr>
-      <w:r>
-        <w:t>Актуальность обусловлена растущим ассортиментом видеоигр и увеличению количества различных интернет-магазинов</w:t>
-      </w:r>
-      <w:r>
-        <w:t>, поэтому наличие единого ресурса для составления и отслеживания видеоигр особенно актуально.</w:t>
-      </w:r>
-    </w:p>
-    <w:p>
-      <w:pPr>
-        <w:pStyle w:val="a3"/>
-      </w:pPr>
-      <w:r>
-        <w:t>Мессенджер «</w:t>
-      </w:r>
-      <w:r>
-        <w:rPr>
-          <w:lang w:val="en-US"/>
-        </w:rPr>
-        <w:t>Telegram</w:t>
-      </w:r>
-      <w:r>
-        <w:t xml:space="preserve">» становится более популярным, являясь также </w:t>
-      </w:r>
-      <w:r>
-        <w:t>инструментом для решения множества задач.</w:t>
-      </w:r>
-    </w:p>
-    <w:p>
-      <w:pPr>
-        <w:pStyle w:val="a3"/>
-      </w:pPr>
-      <w:r>
-        <w:t>Единый список желаемого в привычной среде мессенджера повысит пользовательский комфорт и сэкономит время.</w:t>
-      </w:r>
-    </w:p>
-    <w:p>
-      <w:pPr>
-        <w:pStyle w:val="2"/>
-      </w:pPr>
-      <w:r>
-        <w:t>Цель работы</w:t>
-      </w:r>
-    </w:p>
-    <w:p>
-      <w:pPr>
-        <w:pStyle w:val="a3"/>
-      </w:pPr>
-      <w:r>
-        <w:t xml:space="preserve">Целью курсовой работы является разработка </w:t>
-      </w:r>
-      <w:r>
-        <w:rPr>
-          <w:lang w:val="en-US"/>
-        </w:rPr>
-        <w:t>Telegram</w:t>
-      </w:r>
-      <w:r>
-        <w:t>-бота для составления и отслеживания списка желаемого видеоигр.</w:t>
-      </w:r>
-      <w:r>
-        <w:t xml:space="preserve"> Целью также является изучение подходов к разработке ботов, работы с мессенджерами и уведомлениями.</w:t>
-      </w:r>
-    </w:p>
-    <w:p>
-      <w:pPr>
-        <w:pStyle w:val="2"/>
-      </w:pPr>
-      <w:r>
-        <w:lastRenderedPageBreak/>
         <w:t>Задачи</w:t>
       </w:r>
     </w:p>
@@ -965,7 +999,7 @@
 </file>
 
 <file path=word/endnotes.xml><?xml version="1.0" encoding="utf-8"?>
-<w:endnotes xmlns:wpc="http://schemas.microsoft.com/office/word/2010/wordprocessingCanvas" xmlns:cx="http://schemas.microsoft.com/office/drawing/2014/chartex" xmlns:cx1="http://schemas.microsoft.com/office/drawing/2015/9/8/chartex" xmlns:cx2="http://schemas.microsoft.com/office/drawing/2015/10/21/chartex" xmlns:cx3="http://schemas.microsoft.com/office/drawing/2016/5/9/chartex" xmlns:cx4="http://schemas.microsoft.com/office/drawing/2016/5/10/chartex" xmlns:cx5="http://schemas.microsoft.com/office/drawing/2016/5/11/chartex" xmlns:cx6="http://schemas.microsoft.com/office/drawing/2016/5/12/chartex" xmlns:cx7="http://schemas.microsoft.com/office/drawing/2016/5/13/chartex" xmlns:cx8="http://schemas.microsoft.com/office/drawing/2016/5/14/chartex" xmlns:mc="http://schemas.openxmlformats.org/markup-compatibility/2006" xmlns:aink="http://schemas.microsoft.com/office/drawing/2016/ink" xmlns:am3d="http://schemas.microsoft.com/office/drawing/2017/model3d" xmlns:o="urn:schemas-microsoft-com:office:office" xmlns:r="http://schemas.openxmlformats.org/officeDocument/2006/relationships" xmlns:m="http://schemas.openxmlformats.org/officeDocument/2006/math" xmlns:v="urn:schemas-microsoft-com:vml" xmlns:wp14="http://schemas.microsoft.com/office/word/2010/wordprocessingDrawing" xmlns:wp="http://schemas.openxmlformats.org/drawingml/2006/wordprocessingDrawing" xmlns:w10="urn:schemas-microsoft-com:office:word" xmlns:w="http://schemas.openxmlformats.org/wordprocessingml/2006/main" xmlns:w14="http://schemas.microsoft.com/office/word/2010/wordml" xmlns:w15="http://schemas.microsoft.com/office/word/2012/wordml" xmlns:w16cid="http://schemas.microsoft.com/office/word/2016/wordml/cid" xmlns:w16se="http://schemas.microsoft.com/office/word/2015/wordml/symex" xmlns:wpg="http://schemas.microsoft.com/office/word/2010/wordprocessingGroup" xmlns:wpi="http://schemas.microsoft.com/office/word/2010/wordprocessingInk" xmlns:wne="http://schemas.microsoft.com/office/word/2006/wordml" xmlns:wps="http://schemas.microsoft.com/office/word/2010/wordprocessingShape" mc:Ignorable="w14 w15 w16se w16cid wp14">
+<w:endnotes xmlns:wpc="http://schemas.microsoft.com/office/word/2010/wordprocessingCanvas" xmlns:cx="http://schemas.microsoft.com/office/drawing/2014/chartex" xmlns:cx1="http://schemas.microsoft.com/office/drawing/2015/9/8/chartex" xmlns:mc="http://schemas.openxmlformats.org/markup-compatibility/2006" xmlns:o="urn:schemas-microsoft-com:office:office" xmlns:r="http://schemas.openxmlformats.org/officeDocument/2006/relationships" xmlns:m="http://schemas.openxmlformats.org/officeDocument/2006/math" xmlns:v="urn:schemas-microsoft-com:vml" xmlns:wp14="http://schemas.microsoft.com/office/word/2010/wordprocessingDrawing" xmlns:wp="http://schemas.openxmlformats.org/drawingml/2006/wordprocessingDrawing" xmlns:w10="urn:schemas-microsoft-com:office:word" xmlns:w="http://schemas.openxmlformats.org/wordprocessingml/2006/main" xmlns:w14="http://schemas.microsoft.com/office/word/2010/wordml" xmlns:w15="http://schemas.microsoft.com/office/word/2012/wordml" xmlns:w16se="http://schemas.microsoft.com/office/word/2015/wordml/symex" xmlns:wpg="http://schemas.microsoft.com/office/word/2010/wordprocessingGroup" xmlns:wpi="http://schemas.microsoft.com/office/word/2010/wordprocessingInk" xmlns:wne="http://schemas.microsoft.com/office/word/2006/wordml" xmlns:wps="http://schemas.microsoft.com/office/word/2010/wordprocessingShape" mc:Ignorable="w14 w15 w16se wp14">
   <w:endnote w:type="separator" w:id="-1">
     <w:p>
       <w:pPr>
@@ -992,7 +1026,7 @@
 </file>
 
 <file path=word/footer1.xml><?xml version="1.0" encoding="utf-8"?>
-<w:ftr xmlns:wpc="http://schemas.microsoft.com/office/word/2010/wordprocessingCanvas" xmlns:cx="http://schemas.microsoft.com/office/drawing/2014/chartex" xmlns:cx1="http://schemas.microsoft.com/office/drawing/2015/9/8/chartex" xmlns:cx2="http://schemas.microsoft.com/office/drawing/2015/10/21/chartex" xmlns:cx3="http://schemas.microsoft.com/office/drawing/2016/5/9/chartex" xmlns:cx4="http://schemas.microsoft.com/office/drawing/2016/5/10/chartex" xmlns:cx5="http://schemas.microsoft.com/office/drawing/2016/5/11/chartex" xmlns:cx6="http://schemas.microsoft.com/office/drawing/2016/5/12/chartex" xmlns:cx7="http://schemas.microsoft.com/office/drawing/2016/5/13/chartex" xmlns:cx8="http://schemas.microsoft.com/office/drawing/2016/5/14/chartex" xmlns:mc="http://schemas.openxmlformats.org/markup-compatibility/2006" xmlns:aink="http://schemas.microsoft.com/office/drawing/2016/ink" xmlns:am3d="http://schemas.microsoft.com/office/drawing/2017/model3d" xmlns:o="urn:schemas-microsoft-com:office:office" xmlns:r="http://schemas.openxmlformats.org/officeDocument/2006/relationships" xmlns:m="http://schemas.openxmlformats.org/officeDocument/2006/math" xmlns:v="urn:schemas-microsoft-com:vml" xmlns:wp14="http://schemas.microsoft.com/office/word/2010/wordprocessingDrawing" xmlns:wp="http://schemas.openxmlformats.org/drawingml/2006/wordprocessingDrawing" xmlns:w10="urn:schemas-microsoft-com:office:word" xmlns:w="http://schemas.openxmlformats.org/wordprocessingml/2006/main" xmlns:w14="http://schemas.microsoft.com/office/word/2010/wordml" xmlns:w15="http://schemas.microsoft.com/office/word/2012/wordml" xmlns:w16cid="http://schemas.microsoft.com/office/word/2016/wordml/cid" xmlns:w16se="http://schemas.microsoft.com/office/word/2015/wordml/symex" xmlns:wpg="http://schemas.microsoft.com/office/word/2010/wordprocessingGroup" xmlns:wpi="http://schemas.microsoft.com/office/word/2010/wordprocessingInk" xmlns:wne="http://schemas.microsoft.com/office/word/2006/wordml" xmlns:wps="http://schemas.microsoft.com/office/word/2010/wordprocessingShape" mc:Ignorable="w14 w15 w16se w16cid wp14">
+<w:ftr xmlns:wpc="http://schemas.microsoft.com/office/word/2010/wordprocessingCanvas" xmlns:cx="http://schemas.microsoft.com/office/drawing/2014/chartex" xmlns:cx1="http://schemas.microsoft.com/office/drawing/2015/9/8/chartex" xmlns:mc="http://schemas.openxmlformats.org/markup-compatibility/2006" xmlns:o="urn:schemas-microsoft-com:office:office" xmlns:r="http://schemas.openxmlformats.org/officeDocument/2006/relationships" xmlns:m="http://schemas.openxmlformats.org/officeDocument/2006/math" xmlns:v="urn:schemas-microsoft-com:vml" xmlns:wp14="http://schemas.microsoft.com/office/word/2010/wordprocessingDrawing" xmlns:wp="http://schemas.openxmlformats.org/drawingml/2006/wordprocessingDrawing" xmlns:w10="urn:schemas-microsoft-com:office:word" xmlns:w="http://schemas.openxmlformats.org/wordprocessingml/2006/main" xmlns:w14="http://schemas.microsoft.com/office/word/2010/wordml" xmlns:w15="http://schemas.microsoft.com/office/word/2012/wordml" xmlns:w16se="http://schemas.microsoft.com/office/word/2015/wordml/symex" xmlns:wpg="http://schemas.microsoft.com/office/word/2010/wordprocessingGroup" xmlns:wpi="http://schemas.microsoft.com/office/word/2010/wordprocessingInk" xmlns:wne="http://schemas.microsoft.com/office/word/2006/wordml" xmlns:wps="http://schemas.microsoft.com/office/word/2010/wordprocessingShape" mc:Ignorable="w14 w15 w16se wp14">
   <w:sdt>
     <w:sdtPr>
       <w:id w:val="366037876"/>
@@ -1050,7 +1084,7 @@
             <w:sz w:val="26"/>
             <w:szCs w:val="26"/>
           </w:rPr>
-          <w:t>2</w:t>
+          <w:t>5</w:t>
         </w:r>
         <w:r>
           <w:rPr>
@@ -1073,7 +1107,7 @@
 </file>
 
 <file path=word/footnotes.xml><?xml version="1.0" encoding="utf-8"?>
-<w:footnotes xmlns:wpc="http://schemas.microsoft.com/office/word/2010/wordprocessingCanvas" xmlns:cx="http://schemas.microsoft.com/office/drawing/2014/chartex" xmlns:cx1="http://schemas.microsoft.com/office/drawing/2015/9/8/chartex" xmlns:cx2="http://schemas.microsoft.com/office/drawing/2015/10/21/chartex" xmlns:cx3="http://schemas.microsoft.com/office/drawing/2016/5/9/chartex" xmlns:cx4="http://schemas.microsoft.com/office/drawing/2016/5/10/chartex" xmlns:cx5="http://schemas.microsoft.com/office/drawing/2016/5/11/chartex" xmlns:cx6="http://schemas.microsoft.com/office/drawing/2016/5/12/chartex" xmlns:cx7="http://schemas.microsoft.com/office/drawing/2016/5/13/chartex" xmlns:cx8="http://schemas.microsoft.com/office/drawing/2016/5/14/chartex" xmlns:mc="http://schemas.openxmlformats.org/markup-compatibility/2006" xmlns:aink="http://schemas.microsoft.com/office/drawing/2016/ink" xmlns:am3d="http://schemas.microsoft.com/office/drawing/2017/model3d" xmlns:o="urn:schemas-microsoft-com:office:office" xmlns:r="http://schemas.openxmlformats.org/officeDocument/2006/relationships" xmlns:m="http://schemas.openxmlformats.org/officeDocument/2006/math" xmlns:v="urn:schemas-microsoft-com:vml" xmlns:wp14="http://schemas.microsoft.com/office/word/2010/wordprocessingDrawing" xmlns:wp="http://schemas.openxmlformats.org/drawingml/2006/wordprocessingDrawing" xmlns:w10="urn:schemas-microsoft-com:office:word" xmlns:w="http://schemas.openxmlformats.org/wordprocessingml/2006/main" xmlns:w14="http://schemas.microsoft.com/office/word/2010/wordml" xmlns:w15="http://schemas.microsoft.com/office/word/2012/wordml" xmlns:w16cid="http://schemas.microsoft.com/office/word/2016/wordml/cid" xmlns:w16se="http://schemas.microsoft.com/office/word/2015/wordml/symex" xmlns:wpg="http://schemas.microsoft.com/office/word/2010/wordprocessingGroup" xmlns:wpi="http://schemas.microsoft.com/office/word/2010/wordprocessingInk" xmlns:wne="http://schemas.microsoft.com/office/word/2006/wordml" xmlns:wps="http://schemas.microsoft.com/office/word/2010/wordprocessingShape" mc:Ignorable="w14 w15 w16se w16cid wp14">
+<w:footnotes xmlns:wpc="http://schemas.microsoft.com/office/word/2010/wordprocessingCanvas" xmlns:cx="http://schemas.microsoft.com/office/drawing/2014/chartex" xmlns:cx1="http://schemas.microsoft.com/office/drawing/2015/9/8/chartex" xmlns:mc="http://schemas.openxmlformats.org/markup-compatibility/2006" xmlns:o="urn:schemas-microsoft-com:office:office" xmlns:r="http://schemas.openxmlformats.org/officeDocument/2006/relationships" xmlns:m="http://schemas.openxmlformats.org/officeDocument/2006/math" xmlns:v="urn:schemas-microsoft-com:vml" xmlns:wp14="http://schemas.microsoft.com/office/word/2010/wordprocessingDrawing" xmlns:wp="http://schemas.openxmlformats.org/drawingml/2006/wordprocessingDrawing" xmlns:w10="urn:schemas-microsoft-com:office:word" xmlns:w="http://schemas.openxmlformats.org/wordprocessingml/2006/main" xmlns:w14="http://schemas.microsoft.com/office/word/2010/wordml" xmlns:w15="http://schemas.microsoft.com/office/word/2012/wordml" xmlns:w16se="http://schemas.microsoft.com/office/word/2015/wordml/symex" xmlns:wpg="http://schemas.microsoft.com/office/word/2010/wordprocessingGroup" xmlns:wpi="http://schemas.microsoft.com/office/word/2010/wordprocessingInk" xmlns:wne="http://schemas.microsoft.com/office/word/2006/wordml" xmlns:wps="http://schemas.microsoft.com/office/word/2010/wordprocessingShape" mc:Ignorable="w14 w15 w16se wp14">
   <w:footnote w:type="separator" w:id="-1">
     <w:p>
       <w:pPr>
@@ -1100,7 +1134,7 @@
 </file>
 
 <file path=word/numbering.xml><?xml version="1.0" encoding="utf-8"?>
-<w:numbering xmlns:wpc="http://schemas.microsoft.com/office/word/2010/wordprocessingCanvas" xmlns:cx="http://schemas.microsoft.com/office/drawing/2014/chartex" xmlns:cx1="http://schemas.microsoft.com/office/drawing/2015/9/8/chartex" xmlns:cx2="http://schemas.microsoft.com/office/drawing/2015/10/21/chartex" xmlns:cx3="http://schemas.microsoft.com/office/drawing/2016/5/9/chartex" xmlns:cx4="http://schemas.microsoft.com/office/drawing/2016/5/10/chartex" xmlns:cx5="http://schemas.microsoft.com/office/drawing/2016/5/11/chartex" xmlns:cx6="http://schemas.microsoft.com/office/drawing/2016/5/12/chartex" xmlns:cx7="http://schemas.microsoft.com/office/drawing/2016/5/13/chartex" xmlns:cx8="http://schemas.microsoft.com/office/drawing/2016/5/14/chartex" xmlns:mc="http://schemas.openxmlformats.org/markup-compatibility/2006" xmlns:aink="http://schemas.microsoft.com/office/drawing/2016/ink" xmlns:am3d="http://schemas.microsoft.com/office/drawing/2017/model3d" xmlns:o="urn:schemas-microsoft-com:office:office" xmlns:r="http://schemas.openxmlformats.org/officeDocument/2006/relationships" xmlns:m="http://schemas.openxmlformats.org/officeDocument/2006/math" xmlns:v="urn:schemas-microsoft-com:vml" xmlns:wp14="http://schemas.microsoft.com/office/word/2010/wordprocessingDrawing" xmlns:wp="http://schemas.openxmlformats.org/drawingml/2006/wordprocessingDrawing" xmlns:w10="urn:schemas-microsoft-com:office:word" xmlns:w="http://schemas.openxmlformats.org/wordprocessingml/2006/main" xmlns:w14="http://schemas.microsoft.com/office/word/2010/wordml" xmlns:w15="http://schemas.microsoft.com/office/word/2012/wordml" xmlns:w16cid="http://schemas.microsoft.com/office/word/2016/wordml/cid" xmlns:w16se="http://schemas.microsoft.com/office/word/2015/wordml/symex" xmlns:wpg="http://schemas.microsoft.com/office/word/2010/wordprocessingGroup" xmlns:wpi="http://schemas.microsoft.com/office/word/2010/wordprocessingInk" xmlns:wne="http://schemas.microsoft.com/office/word/2006/wordml" xmlns:wps="http://schemas.microsoft.com/office/word/2010/wordprocessingShape" mc:Ignorable="w14 w15 w16se w16cid wp14">
+<w:numbering xmlns:wpc="http://schemas.microsoft.com/office/word/2010/wordprocessingCanvas" xmlns:cx="http://schemas.microsoft.com/office/drawing/2014/chartex" xmlns:cx1="http://schemas.microsoft.com/office/drawing/2015/9/8/chartex" xmlns:mc="http://schemas.openxmlformats.org/markup-compatibility/2006" xmlns:o="urn:schemas-microsoft-com:office:office" xmlns:r="http://schemas.openxmlformats.org/officeDocument/2006/relationships" xmlns:m="http://schemas.openxmlformats.org/officeDocument/2006/math" xmlns:v="urn:schemas-microsoft-com:vml" xmlns:wp14="http://schemas.microsoft.com/office/word/2010/wordprocessingDrawing" xmlns:wp="http://schemas.openxmlformats.org/drawingml/2006/wordprocessingDrawing" xmlns:w10="urn:schemas-microsoft-com:office:word" xmlns:w="http://schemas.openxmlformats.org/wordprocessingml/2006/main" xmlns:w14="http://schemas.microsoft.com/office/word/2010/wordml" xmlns:w15="http://schemas.microsoft.com/office/word/2012/wordml" xmlns:w16se="http://schemas.microsoft.com/office/word/2015/wordml/symex" xmlns:wpg="http://schemas.microsoft.com/office/word/2010/wordprocessingGroup" xmlns:wpi="http://schemas.microsoft.com/office/word/2010/wordprocessingInk" xmlns:wne="http://schemas.microsoft.com/office/word/2006/wordml" xmlns:wps="http://schemas.microsoft.com/office/word/2010/wordprocessingShape" mc:Ignorable="w14 w15 w16se wp14">
   <w:abstractNum w:abstractNumId="0" w15:restartNumberingAfterBreak="0">
     <w:nsid w:val="007A0104"/>
     <w:multiLevelType w:val="hybridMultilevel"/>
@@ -2756,7 +2790,7 @@
 </file>
 
 <file path=word/styles.xml><?xml version="1.0" encoding="utf-8"?>
-<w:styles xmlns:mc="http://schemas.openxmlformats.org/markup-compatibility/2006" xmlns:r="http://schemas.openxmlformats.org/officeDocument/2006/relationships" xmlns:w="http://schemas.openxmlformats.org/wordprocessingml/2006/main" xmlns:w14="http://schemas.microsoft.com/office/word/2010/wordml" xmlns:w15="http://schemas.microsoft.com/office/word/2012/wordml" xmlns:w16cid="http://schemas.microsoft.com/office/word/2016/wordml/cid" xmlns:w16se="http://schemas.microsoft.com/office/word/2015/wordml/symex" mc:Ignorable="w14 w15 w16se w16cid">
+<w:styles xmlns:mc="http://schemas.openxmlformats.org/markup-compatibility/2006" xmlns:r="http://schemas.openxmlformats.org/officeDocument/2006/relationships" xmlns:w="http://schemas.openxmlformats.org/wordprocessingml/2006/main" xmlns:w14="http://schemas.microsoft.com/office/word/2010/wordml" xmlns:w15="http://schemas.microsoft.com/office/word/2012/wordml" xmlns:w16se="http://schemas.microsoft.com/office/word/2015/wordml/symex" mc:Ignorable="w14 w15 w16se">
   <w:docDefaults>
     <w:rPrDefault>
       <w:rPr>
@@ -2772,7 +2806,7 @@
       </w:pPr>
     </w:pPrDefault>
   </w:docDefaults>
-  <w:latentStyles w:defLockedState="0" w:defUIPriority="99" w:defSemiHidden="0" w:defUnhideWhenUsed="0" w:defQFormat="0" w:count="375">
+  <w:latentStyles w:defLockedState="0" w:defUIPriority="99" w:defSemiHidden="0" w:defUnhideWhenUsed="0" w:defQFormat="0" w:count="371">
     <w:lsdException w:name="Normal" w:uiPriority="0" w:qFormat="1"/>
     <w:lsdException w:name="heading 1" w:uiPriority="9" w:qFormat="1"/>
     <w:lsdException w:name="heading 2" w:semiHidden="1" w:uiPriority="9" w:unhideWhenUsed="1" w:qFormat="1"/>
@@ -3144,10 +3178,6 @@
     <w:lsdException w:name="List Table 5 Dark Accent 6" w:uiPriority="50"/>
     <w:lsdException w:name="List Table 6 Colorful Accent 6" w:uiPriority="51"/>
     <w:lsdException w:name="List Table 7 Colorful Accent 6" w:uiPriority="52"/>
-    <w:lsdException w:name="Mention" w:semiHidden="1" w:unhideWhenUsed="1"/>
-    <w:lsdException w:name="Smart Hyperlink" w:semiHidden="1" w:unhideWhenUsed="1"/>
-    <w:lsdException w:name="Hashtag" w:semiHidden="1" w:unhideWhenUsed="1"/>
-    <w:lsdException w:name="Unresolved Mention" w:semiHidden="1" w:unhideWhenUsed="1"/>
   </w:latentStyles>
   <w:style w:type="paragraph" w:default="1" w:styleId="a2">
     <w:name w:val="Normal"/>
@@ -3716,7 +3746,7 @@
       <w:szCs w:val="26"/>
     </w:rPr>
   </w:style>
-  <w:style w:type="character" w:styleId="aff">
+  <w:style w:type="character" w:customStyle="1" w:styleId="UnresolvedMention">
     <w:name w:val="Unresolved Mention"/>
     <w:basedOn w:val="a4"/>
     <w:uiPriority w:val="99"/>
@@ -3836,11 +3866,11 @@
       <w:szCs w:val="18"/>
     </w:rPr>
   </w:style>
-  <w:style w:type="paragraph" w:styleId="aff0">
+  <w:style w:type="paragraph" w:styleId="aff">
     <w:name w:val="Subtitle"/>
     <w:basedOn w:val="a2"/>
     <w:next w:val="a2"/>
-    <w:link w:val="aff1"/>
+    <w:link w:val="aff0"/>
     <w:uiPriority w:val="11"/>
     <w:qFormat/>
     <w:rsid w:val="00EB7A8B"/>
@@ -3856,10 +3886,10 @@
       <w:spacing w:val="15"/>
     </w:rPr>
   </w:style>
-  <w:style w:type="character" w:customStyle="1" w:styleId="aff1">
+  <w:style w:type="character" w:customStyle="1" w:styleId="aff0">
     <w:name w:val="Подзаголовок Знак"/>
     <w:basedOn w:val="a4"/>
-    <w:link w:val="aff0"/>
+    <w:link w:val="aff"/>
     <w:uiPriority w:val="11"/>
     <w:rsid w:val="00EB7A8B"/>
     <w:rPr>
@@ -4161,7 +4191,7 @@
 </file>
 
 <file path=customXml/itemProps1.xml><?xml version="1.0" encoding="utf-8"?>
-<ds:datastoreItem xmlns:ds="http://schemas.openxmlformats.org/officeDocument/2006/customXml" ds:itemID="{C3381142-9451-4911-869D-185B5D2DBE6D}">
+<ds:datastoreItem xmlns:ds="http://schemas.openxmlformats.org/officeDocument/2006/customXml" ds:itemID="{48251A08-1931-4F84-A972-15720512F5C4}">
   <ds:schemaRefs>
     <ds:schemaRef ds:uri="http://schemas.openxmlformats.org/officeDocument/2006/bibliography"/>
   </ds:schemaRefs>

--- a/doc/Лукьянов_ИА.docx
+++ b/doc/Лукьянов_ИА.docx
@@ -449,8 +449,8 @@
         <w:br w:type="page"/>
       </w:r>
     </w:p>
-    <w:bookmarkStart w:id="0" w:name="_Toc220416239" w:displacedByCustomXml="next"/>
-    <w:bookmarkStart w:id="1" w:name="_Toc215401913" w:displacedByCustomXml="next"/>
+    <w:bookmarkStart w:id="0" w:name="_Toc215401913" w:displacedByCustomXml="next"/>
+    <w:bookmarkStart w:id="1" w:name="_Toc220416239" w:displacedByCustomXml="next"/>
     <w:sdt>
       <w:sdtPr>
         <w:rPr>
@@ -747,6 +747,14 @@
         <w:pStyle w:val="a3"/>
       </w:pPr>
       <w:r>
+        <w:t>Также существуют люди, у которых нет в личном пользовании игровой консоли или персонального компьютера, но они играют в видеоигры при помощи облачных технологий или в компьютерных клубах. Соответственно скорее всего у таких людей нет и аккаунтов, при помощи которых они могли бы составлять свой список желаемого.</w:t>
+      </w:r>
+    </w:p>
+    <w:p>
+      <w:pPr>
+        <w:pStyle w:val="a3"/>
+      </w:pPr>
+      <w:r>
         <w:t>Данные проблемы</w:t>
       </w:r>
       <w:r>
@@ -764,6 +772,20 @@
       <w:r>
         <w:t xml:space="preserve"> многие пользователи перестают добавлять игры в список желаемого и забывают о выходе желанной игры.</w:t>
       </w:r>
+      <w:r>
+        <w:t xml:space="preserve"> </w:t>
+      </w:r>
+    </w:p>
+    <w:p>
+      <w:pPr>
+        <w:pStyle w:val="a3"/>
+      </w:pPr>
+      <w:r>
+        <w:t xml:space="preserve">А тем людям, у которых в личном пользовании нет устройства для видеоигр, приходится или создавать отдельный аккаунт для составления списка желаемого, или не составлять его и отслеживать свои желаемые игры </w:t>
+      </w:r>
+      <w:r>
+        <w:t>вручную.</w:t>
+      </w:r>
     </w:p>
     <w:p>
       <w:pPr>
@@ -787,7 +809,11 @@
         <w:t xml:space="preserve"> растущим ассортиментом видеоигр</w:t>
       </w:r>
       <w:r>
-        <w:t>, а также их распространению на большем числе платформ. Помимо этого, также увеличивается количество</w:t>
+        <w:t xml:space="preserve">, а также их распространению на большем числе платформ. Помимо этого, </w:t>
+      </w:r>
+      <w:r>
+        <w:lastRenderedPageBreak/>
+        <w:t>также увеличивается количество</w:t>
       </w:r>
       <w:r>
         <w:t xml:space="preserve"> различных интернет-магазинов</w:t>
@@ -795,6 +821,37 @@
       <w:r>
         <w:t>, поэтому наличие единого ресурса для составления и отслеживания видеоигр особенно актуально.</w:t>
       </w:r>
+      <w:r>
+        <w:t xml:space="preserve"> Так, в 2025 году в </w:t>
+      </w:r>
+      <w:r>
+        <w:rPr>
+          <w:lang w:val="en-US"/>
+        </w:rPr>
+        <w:t>Steam</w:t>
+      </w:r>
+      <w:r>
+        <w:t xml:space="preserve"> </w:t>
+      </w:r>
+      <w:r>
+        <w:t>был зафиксирован абсолютный рекорд – 20 282 выпущенные игры, и это данные только по одному магазину на одной платформе</w:t>
+      </w:r>
+      <w:r>
+        <w:t xml:space="preserve"> (</w:t>
+      </w:r>
+      <w:hyperlink r:id="rId8" w:anchor=":~:text=A%20terrifying%2020%2C282%20games%20were,an%20indie%20golden%20age%22%20%7C%20GamesRadar+" w:history="1">
+        <w:r>
+          <w:rPr>
+            <w:rStyle w:val="ae"/>
+          </w:rPr>
+          <w:t>ссылка</w:t>
+        </w:r>
+      </w:hyperlink>
+      <w:r>
+        <w:t>).</w:t>
+      </w:r>
+      <w:bookmarkStart w:id="2" w:name="_GoBack"/>
+      <w:bookmarkEnd w:id="2"/>
     </w:p>
     <w:p>
       <w:pPr>
@@ -814,6 +871,44 @@
       </w:r>
       <w:r>
         <w:t>инструментом для решения множества задач.</w:t>
+      </w:r>
+      <w:r>
+        <w:t xml:space="preserve"> Так, в марте 2025</w:t>
+      </w:r>
+      <w:r>
+        <w:t xml:space="preserve"> года</w:t>
+      </w:r>
+      <w:r>
+        <w:t xml:space="preserve">, основатель мессенджера </w:t>
+      </w:r>
+      <w:r>
+        <w:rPr>
+          <w:lang w:val="en-US"/>
+        </w:rPr>
+        <w:t>Telegram</w:t>
+      </w:r>
+      <w:r>
+        <w:t>, Павел Дуров,</w:t>
+      </w:r>
+      <w:r>
+        <w:t xml:space="preserve"> </w:t>
+      </w:r>
+      <w:r>
+        <w:t>сообщил о преодолении отметки в 1 млрд ежемесячных пользователей по всему миру (</w:t>
+      </w:r>
+      <w:hyperlink r:id="rId9" w:history="1">
+        <w:r>
+          <w:rPr>
+            <w:rStyle w:val="ae"/>
+          </w:rPr>
+          <w:t>ссылка</w:t>
+        </w:r>
+      </w:hyperlink>
+      <w:r>
+        <w:t>)</w:t>
+      </w:r>
+      <w:r>
+        <w:t>.</w:t>
       </w:r>
     </w:p>
     <w:p>
@@ -841,8 +936,6 @@
       <w:pPr>
         <w:pStyle w:val="2"/>
       </w:pPr>
-      <w:bookmarkStart w:id="2" w:name="_GoBack"/>
-      <w:bookmarkEnd w:id="2"/>
       <w:r>
         <w:lastRenderedPageBreak/>
         <w:t>Цель работы</w:t>
@@ -987,7 +1080,7 @@
     </w:p>
     <w:p/>
     <w:sectPr>
-      <w:footerReference w:type="default" r:id="rId8"/>
+      <w:footerReference w:type="default" r:id="rId10"/>
       <w:pgSz w:w="11906" w:h="16838"/>
       <w:pgMar w:top="1134" w:right="850" w:bottom="1134" w:left="1701" w:header="850" w:footer="708" w:gutter="0"/>
       <w:cols w:space="708"/>
@@ -1084,7 +1177,7 @@
             <w:sz w:val="26"/>
             <w:szCs w:val="26"/>
           </w:rPr>
-          <w:t>5</w:t>
+          <w:t>6</w:t>
         </w:r>
         <w:r>
           <w:rPr>
@@ -4191,7 +4284,7 @@
 </file>
 
 <file path=customXml/itemProps1.xml><?xml version="1.0" encoding="utf-8"?>
-<ds:datastoreItem xmlns:ds="http://schemas.openxmlformats.org/officeDocument/2006/customXml" ds:itemID="{48251A08-1931-4F84-A972-15720512F5C4}">
+<ds:datastoreItem xmlns:ds="http://schemas.openxmlformats.org/officeDocument/2006/customXml" ds:itemID="{EA2776FD-0BED-4422-A00B-D28FC4C6B731}">
   <ds:schemaRefs>
     <ds:schemaRef ds:uri="http://schemas.openxmlformats.org/officeDocument/2006/bibliography"/>
   </ds:schemaRefs>
